--- a/Atividades/Atividade 02/TP02.docx
+++ b/Atividades/Atividade 02/TP02.docx
@@ -329,7 +329,21 @@
                 <w:rFonts w:ascii="Arial" w:hAnsi="Arial" w:cs="Arial"/>
                 <w:sz w:val="20"/>
               </w:rPr>
-              <w:t xml:space="preserve">      /     /</w:t>
+              <w:t xml:space="preserve"> 21/08</w:t>
+            </w:r>
+            <w:r>
+              <w:rPr>
+                <w:rFonts w:ascii="Arial" w:hAnsi="Arial" w:cs="Arial"/>
+                <w:sz w:val="20"/>
+              </w:rPr>
+              <w:t>/</w:t>
+            </w:r>
+            <w:r>
+              <w:rPr>
+                <w:rFonts w:ascii="Arial" w:hAnsi="Arial" w:cs="Arial"/>
+                <w:sz w:val="20"/>
+              </w:rPr>
+              <w:t>24</w:t>
             </w:r>
           </w:p>
         </w:tc>
@@ -355,6 +369,12 @@
                 <w:rFonts w:ascii="Arial" w:hAnsi="Arial" w:cs="Arial"/>
               </w:rPr>
               <w:t>Nome</w:t>
+            </w:r>
+            <w:r>
+              <w:rPr>
+                <w:rFonts w:ascii="Arial" w:hAnsi="Arial" w:cs="Arial"/>
+              </w:rPr>
+              <w:t>: Wecton Santos</w:t>
             </w:r>
           </w:p>
         </w:tc>
@@ -392,6 +412,12 @@
                 <w:rFonts w:ascii="Arial" w:hAnsi="Arial" w:cs="Arial"/>
               </w:rPr>
             </w:pPr>
+            <w:r>
+              <w:rPr>
+                <w:rFonts w:ascii="Arial" w:hAnsi="Arial" w:cs="Arial"/>
+              </w:rPr>
+              <w:t>2</w:t>
+            </w:r>
           </w:p>
         </w:tc>
         <w:tc>
@@ -410,6 +436,12 @@
                 <w:rFonts w:ascii="Arial" w:hAnsi="Arial" w:cs="Arial"/>
               </w:rPr>
             </w:pPr>
+            <w:r>
+              <w:rPr>
+                <w:rFonts w:ascii="Arial" w:hAnsi="Arial" w:cs="Arial"/>
+              </w:rPr>
+              <w:t>2</w:t>
+            </w:r>
           </w:p>
         </w:tc>
         <w:tc>
@@ -428,6 +460,12 @@
                 <w:rFonts w:ascii="Arial" w:hAnsi="Arial" w:cs="Arial"/>
               </w:rPr>
             </w:pPr>
+            <w:r>
+              <w:rPr>
+                <w:rFonts w:ascii="Arial" w:hAnsi="Arial" w:cs="Arial"/>
+              </w:rPr>
+              <w:t>8</w:t>
+            </w:r>
           </w:p>
         </w:tc>
         <w:tc>
@@ -446,6 +484,12 @@
                 <w:rFonts w:ascii="Arial" w:hAnsi="Arial" w:cs="Arial"/>
               </w:rPr>
             </w:pPr>
+            <w:r>
+              <w:rPr>
+                <w:rFonts w:ascii="Arial" w:hAnsi="Arial" w:cs="Arial"/>
+              </w:rPr>
+              <w:t>5</w:t>
+            </w:r>
           </w:p>
         </w:tc>
         <w:tc>
@@ -464,6 +508,12 @@
                 <w:rFonts w:ascii="Arial" w:hAnsi="Arial" w:cs="Arial"/>
               </w:rPr>
             </w:pPr>
+            <w:r>
+              <w:rPr>
+                <w:rFonts w:ascii="Arial" w:hAnsi="Arial" w:cs="Arial"/>
+              </w:rPr>
+              <w:t>5</w:t>
+            </w:r>
           </w:p>
         </w:tc>
         <w:tc>
@@ -482,6 +532,12 @@
                 <w:rFonts w:ascii="Arial" w:hAnsi="Arial" w:cs="Arial"/>
               </w:rPr>
             </w:pPr>
+            <w:r>
+              <w:rPr>
+                <w:rFonts w:ascii="Arial" w:hAnsi="Arial" w:cs="Arial"/>
+              </w:rPr>
+              <w:t>0</w:t>
+            </w:r>
           </w:p>
         </w:tc>
       </w:tr>
@@ -1060,18 +1116,18 @@
                 <v:path o:extrusionok="f" gradientshapeok="t" o:connecttype="rect"/>
                 <o:lock v:ext="edit" aspectratio="t"/>
               </v:shapetype>
-              <v:shape id="_x0000_i1025" type="#_x0000_t75" style="width:163pt;height:18pt" o:ole="">
+              <v:shape id="_x0000_i1025" type="#_x0000_t75" style="width:162.75pt;height:18pt" o:ole="">
                 <v:imagedata r:id="rId8" o:title=""/>
               </v:shape>
-              <o:OLEObject Type="Embed" ProgID="Equation.3" ShapeID="_x0000_i1025" DrawAspect="Content" ObjectID="_1658321407" r:id="rId9"/>
+              <o:OLEObject Type="Embed" ProgID="Equation.3" ShapeID="_x0000_i1025" DrawAspect="Content" ObjectID="_1785741883" r:id="rId9"/>
             </w:object>
           </mc:Choice>
           <mc:Fallback>
             <w:object>
               <w:drawing>
-                <wp:inline distT="0" distB="0" distL="0" distR="0" wp14:anchorId="13565D89" wp14:editId="2842C415">
-                  <wp:extent cx="2070100" cy="228600"/>
-                  <wp:effectExtent l="0" t="0" r="6350" b="0"/>
+                <wp:inline distT="0" distB="0" distL="0" distR="0" wp14:anchorId="4181732A" wp14:editId="17CDB02C">
+                  <wp:extent cx="2066925" cy="228600"/>
+                  <wp:effectExtent l="0" t="0" r="9525" b="0"/>
                   <wp:docPr id="4" name="Objeto 1"/>
                   <wp:cNvGraphicFramePr>
                     <a:graphicFrameLocks xmlns:a="http://purl.oclc.org/ooxml/drawingml/main" noChangeAspect="1"/>
@@ -1085,7 +1141,7 @@
                             <a:picLocks noChangeAspect="1" noChangeArrowheads="1"/>
                             <a:extLst>
                               <a:ext uri="{837473B0-CC2E-450a-ABE3-18F120FF3D37}">
-                                <a15:objectPr xmlns:a15="http://schemas.microsoft.com/office/drawing/2012/main" objectId="_1658321407" isActiveX="0" linkType=""/>
+                                <a15:objectPr xmlns:a15="http://schemas.microsoft.com/office/drawing/2012/main" objectId="_1785741883" isActiveX="0" linkType=""/>
                               </a:ext>
                             </a:extLst>
                           </pic:cNvPicPr>
@@ -1106,7 +1162,7 @@
                         <pic:spPr bwMode="auto">
                           <a:xfrm>
                             <a:off x="0" y="0"/>
-                            <a:ext cx="2070100" cy="228600"/>
+                            <a:ext cx="2066925" cy="228600"/>
                           </a:xfrm>
                           <a:prstGeom prst="rect">
                             <a:avLst/>
@@ -1126,6 +1182,14 @@
           </mc:Fallback>
         </mc:AlternateContent>
       </w:r>
+    </w:p>
+    <w:p>
+      <w:pPr>
+        <w:jc w:val="center"/>
+        <w:rPr>
+          <w:rFonts w:asciiTheme="minorHAnsi" w:hAnsiTheme="minorHAnsi" w:cstheme="minorHAnsi"/>
+        </w:rPr>
+      </w:pPr>
     </w:p>
     <w:p>
       <w:pPr>
